--- a/phase2-report/CS513-Phase-2-report-draft.docx
+++ b/phase2-report/CS513-Phase-2-report-draft.docx
@@ -6306,7 +6306,7 @@
               <w:rPr>
                 <w:rFonts w:ascii="DM Sans" w:hAnsi="DM Sans" w:eastAsia="DM Sans" w:cs="DM Sans"/>
               </w:rPr>
-              <w:t xml:space="preserve"> 7846 cells</w:t>
+              <w:t xml:space="preserve"> </w:t>
             </w:r>
           </w:p>
           <w:p>
@@ -6320,8 +6320,34 @@
               <w:rPr>
                 <w:rFonts w:ascii="DM Sans" w:hAnsi="DM Sans" w:eastAsia="DM Sans" w:cs="DM Sans"/>
               </w:rPr>
+              <w:t>Facility Type</w:t>
+            </w:r>
+            <w:r>
+              <w:rPr>
+                <w:rFonts w:ascii="DM Sans" w:hAnsi="DM Sans" w:eastAsia="DM Sans" w:cs="DM Sans"/>
+              </w:rPr>
+              <w:t xml:space="preserve"> </w:t>
+            </w:r>
+          </w:p>
+          <w:p>
+            <w:pPr>
+              <w:pStyle w:val="Normal"/>
+              <w:rPr>
+                <w:rFonts w:ascii="DM Sans" w:hAnsi="DM Sans" w:eastAsia="DM Sans" w:cs="DM Sans"/>
+              </w:rPr>
+            </w:pPr>
+            <w:r>
+              <w:rPr>
+                <w:rFonts w:ascii="DM Sans" w:hAnsi="DM Sans" w:eastAsia="DM Sans" w:cs="DM Sans"/>
+              </w:rPr>
               <w:t>DBA Name</w:t>
             </w:r>
+            <w:r>
+              <w:rPr>
+                <w:rFonts w:ascii="DM Sans" w:hAnsi="DM Sans" w:eastAsia="DM Sans" w:cs="DM Sans"/>
+              </w:rPr>
+              <w:t xml:space="preserve"> </w:t>
+            </w:r>
           </w:p>
           <w:p>
             <w:pPr>
@@ -6334,7 +6360,7 @@
               <w:rPr>
                 <w:rFonts w:ascii="DM Sans" w:hAnsi="DM Sans" w:eastAsia="DM Sans" w:cs="DM Sans"/>
               </w:rPr>
-              <w:t>AKA Name</w:t>
+              <w:t>AKA NAme</w:t>
             </w:r>
           </w:p>
           <w:p>
@@ -6348,27 +6374,7 @@
               <w:rPr>
                 <w:rFonts w:ascii="DM Sans" w:hAnsi="DM Sans" w:eastAsia="DM Sans" w:cs="DM Sans"/>
               </w:rPr>
-              <w:t>Facility Type</w:t>
-            </w:r>
-          </w:p>
-          <w:p>
-            <w:pPr>
-              <w:pStyle w:val="Normal"/>
-              <w:rPr>
-                <w:rFonts w:ascii="DM Sans" w:hAnsi="DM Sans" w:eastAsia="DM Sans" w:cs="DM Sans"/>
-              </w:rPr>
-            </w:pPr>
-            <w:r>
-              <w:rPr>
-                <w:rFonts w:ascii="DM Sans" w:hAnsi="DM Sans" w:eastAsia="DM Sans" w:cs="DM Sans"/>
-              </w:rPr>
               <w:t>City</w:t>
-            </w:r>
-            <w:r>
-              <w:rPr>
-                <w:rFonts w:ascii="DM Sans" w:hAnsi="DM Sans" w:eastAsia="DM Sans" w:cs="DM Sans"/>
-              </w:rPr>
-              <w:t xml:space="preserve"> 2 cells</w:t>
             </w:r>
           </w:p>
           <w:p>
@@ -18004,6 +18010,1118 @@
           </w:p>
         </w:tc>
       </w:tr>
+      <w:tr>
+        <w:trPr>
+          <w:trHeight w:val="300"/>
+        </w:trPr>
+        <w:tc>
+          <w:tcPr>
+            <w:tcW w:w="1093" w:type="dxa"/>
+            <w:tcMar/>
+          </w:tcPr>
+          <w:p>
+            <w:pPr>
+              <w:pStyle w:val="Normal"/>
+              <w:spacing w:line="259" w:lineRule="auto"/>
+              <w:jc w:val="center"/>
+              <w:rPr>
+                <w:rFonts w:ascii="DM Sans" w:hAnsi="DM Sans" w:eastAsia="DM Sans" w:cs="DM Sans"/>
+              </w:rPr>
+            </w:pPr>
+            <w:r>
+              <w:rPr>
+                <w:rFonts w:ascii="DM Sans" w:hAnsi="DM Sans" w:eastAsia="DM Sans" w:cs="DM Sans"/>
+              </w:rPr>
+              <w:t>19</w:t>
+            </w:r>
+          </w:p>
+        </w:tc>
+        <w:tc>
+          <w:tcPr>
+            <w:tcW w:w="2979" w:type="dxa"/>
+            <w:tcMar/>
+          </w:tcPr>
+          <w:p>
+            <w:pPr>
+              <w:pStyle w:val="Normal"/>
+              <w:spacing w:line="259" w:lineRule="auto"/>
+              <w:rPr>
+                <w:rFonts w:ascii="Consolas" w:hAnsi="Consolas" w:eastAsia="Consolas" w:cs="Consolas"/>
+                <w:b w:val="1"/>
+                <w:bCs w:val="1"/>
+                <w:i w:val="0"/>
+                <w:iCs w:val="0"/>
+                <w:caps w:val="0"/>
+                <w:smallCaps w:val="0"/>
+                <w:noProof w:val="0"/>
+                <w:color w:val="777777"/>
+                <w:sz w:val="19"/>
+                <w:szCs w:val="19"/>
+                <w:lang w:val="en-US"/>
+              </w:rPr>
+            </w:pPr>
+            <w:r>
+              <w:rPr>
+                <w:rFonts w:ascii="Consolas" w:hAnsi="Consolas" w:eastAsia="Consolas" w:cs="Consolas"/>
+                <w:b w:val="1"/>
+                <w:bCs w:val="1"/>
+                <w:i w:val="0"/>
+                <w:iCs w:val="0"/>
+                <w:caps w:val="0"/>
+                <w:smallCaps w:val="0"/>
+                <w:noProof w:val="0"/>
+                <w:color w:val="0000AA"/>
+                <w:sz w:val="19"/>
+                <w:szCs w:val="19"/>
+                <w:lang w:val="en-US"/>
+              </w:rPr>
+              <w:t>SELECT</w:t>
+            </w:r>
+            <w:r>
+              <w:rPr>
+                <w:rFonts w:ascii="Consolas" w:hAnsi="Consolas" w:eastAsia="Consolas" w:cs="Consolas"/>
+                <w:b w:val="1"/>
+                <w:bCs w:val="1"/>
+                <w:i w:val="0"/>
+                <w:iCs w:val="0"/>
+                <w:caps w:val="0"/>
+                <w:smallCaps w:val="0"/>
+                <w:noProof w:val="0"/>
+                <w:color w:val="000000" w:themeColor="text1" w:themeTint="FF" w:themeShade="FF"/>
+                <w:sz w:val="19"/>
+                <w:szCs w:val="19"/>
+                <w:lang w:val="en-US"/>
+              </w:rPr>
+              <w:t xml:space="preserve"> </w:t>
+            </w:r>
+            <w:r>
+              <w:rPr>
+                <w:rFonts w:ascii="Consolas" w:hAnsi="Consolas" w:eastAsia="Consolas" w:cs="Consolas"/>
+                <w:b w:val="1"/>
+                <w:bCs w:val="1"/>
+                <w:i w:val="0"/>
+                <w:iCs w:val="0"/>
+                <w:caps w:val="0"/>
+                <w:smallCaps w:val="0"/>
+                <w:noProof w:val="0"/>
+                <w:color w:val="0000AA"/>
+                <w:sz w:val="19"/>
+                <w:szCs w:val="19"/>
+                <w:lang w:val="en-US"/>
+              </w:rPr>
+              <w:t>DISTINCT</w:t>
+            </w:r>
+            <w:r>
+              <w:rPr>
+                <w:rFonts w:ascii="Consolas" w:hAnsi="Consolas" w:eastAsia="Consolas" w:cs="Consolas"/>
+                <w:b w:val="1"/>
+                <w:bCs w:val="1"/>
+                <w:i w:val="0"/>
+                <w:iCs w:val="0"/>
+                <w:caps w:val="0"/>
+                <w:smallCaps w:val="0"/>
+                <w:noProof w:val="0"/>
+                <w:color w:val="000000" w:themeColor="text1" w:themeTint="FF" w:themeShade="FF"/>
+                <w:sz w:val="19"/>
+                <w:szCs w:val="19"/>
+                <w:lang w:val="en-US"/>
+              </w:rPr>
+              <w:t xml:space="preserve"> Inspection_Type</w:t>
+            </w:r>
+            <w:r>
+              <w:br/>
+            </w:r>
+            <w:r>
+              <w:rPr>
+                <w:rFonts w:ascii="Consolas" w:hAnsi="Consolas" w:eastAsia="Consolas" w:cs="Consolas"/>
+                <w:b w:val="1"/>
+                <w:bCs w:val="1"/>
+                <w:i w:val="0"/>
+                <w:iCs w:val="0"/>
+                <w:caps w:val="0"/>
+                <w:smallCaps w:val="0"/>
+                <w:noProof w:val="0"/>
+                <w:color w:val="000000" w:themeColor="text1" w:themeTint="FF" w:themeShade="FF"/>
+                <w:sz w:val="19"/>
+                <w:szCs w:val="19"/>
+                <w:lang w:val="en-US"/>
+              </w:rPr>
+              <w:t>FROM</w:t>
+            </w:r>
+            <w:r>
+              <w:rPr>
+                <w:rFonts w:ascii="Consolas" w:hAnsi="Consolas" w:eastAsia="Consolas" w:cs="Consolas"/>
+                <w:b w:val="1"/>
+                <w:bCs w:val="1"/>
+                <w:i w:val="0"/>
+                <w:iCs w:val="0"/>
+                <w:caps w:val="0"/>
+                <w:smallCaps w:val="0"/>
+                <w:noProof w:val="0"/>
+                <w:color w:val="000000" w:themeColor="text1" w:themeTint="FF" w:themeShade="FF"/>
+                <w:sz w:val="19"/>
+                <w:szCs w:val="19"/>
+                <w:lang w:val="en-US"/>
+              </w:rPr>
+              <w:t xml:space="preserve"> FoodInspection</w:t>
+            </w:r>
+            <w:r>
+              <w:br/>
+            </w:r>
+            <w:r>
+              <w:rPr>
+                <w:rFonts w:ascii="Consolas" w:hAnsi="Consolas" w:eastAsia="Consolas" w:cs="Consolas"/>
+                <w:b w:val="1"/>
+                <w:bCs w:val="1"/>
+                <w:i w:val="0"/>
+                <w:iCs w:val="0"/>
+                <w:caps w:val="0"/>
+                <w:smallCaps w:val="0"/>
+                <w:noProof w:val="0"/>
+                <w:color w:val="000000" w:themeColor="text1" w:themeTint="FF" w:themeShade="FF"/>
+                <w:sz w:val="19"/>
+                <w:szCs w:val="19"/>
+                <w:lang w:val="en-US"/>
+              </w:rPr>
+              <w:t>WHERE</w:t>
+            </w:r>
+            <w:r>
+              <w:rPr>
+                <w:rFonts w:ascii="Consolas" w:hAnsi="Consolas" w:eastAsia="Consolas" w:cs="Consolas"/>
+                <w:b w:val="1"/>
+                <w:bCs w:val="1"/>
+                <w:i w:val="0"/>
+                <w:iCs w:val="0"/>
+                <w:caps w:val="0"/>
+                <w:smallCaps w:val="0"/>
+                <w:noProof w:val="0"/>
+                <w:color w:val="000000" w:themeColor="text1" w:themeTint="FF" w:themeShade="FF"/>
+                <w:sz w:val="19"/>
+                <w:szCs w:val="19"/>
+                <w:lang w:val="en-US"/>
+              </w:rPr>
+              <w:t xml:space="preserve"> Inspection_Type </w:t>
+            </w:r>
+            <w:r>
+              <w:rPr>
+                <w:rFonts w:ascii="Consolas" w:hAnsi="Consolas" w:eastAsia="Consolas" w:cs="Consolas"/>
+                <w:b w:val="1"/>
+                <w:bCs w:val="1"/>
+                <w:i w:val="0"/>
+                <w:iCs w:val="0"/>
+                <w:caps w:val="0"/>
+                <w:smallCaps w:val="0"/>
+                <w:noProof w:val="0"/>
+                <w:color w:val="777777"/>
+                <w:sz w:val="19"/>
+                <w:szCs w:val="19"/>
+                <w:lang w:val="en-US"/>
+              </w:rPr>
+              <w:t>LIKE</w:t>
+            </w:r>
+            <w:r>
+              <w:rPr>
+                <w:rFonts w:ascii="Consolas" w:hAnsi="Consolas" w:eastAsia="Consolas" w:cs="Consolas"/>
+                <w:b w:val="1"/>
+                <w:bCs w:val="1"/>
+                <w:i w:val="0"/>
+                <w:iCs w:val="0"/>
+                <w:caps w:val="0"/>
+                <w:smallCaps w:val="0"/>
+                <w:noProof w:val="0"/>
+                <w:color w:val="000000" w:themeColor="text1" w:themeTint="FF" w:themeShade="FF"/>
+                <w:sz w:val="19"/>
+                <w:szCs w:val="19"/>
+                <w:lang w:val="en-US"/>
+              </w:rPr>
+              <w:t xml:space="preserve"> </w:t>
+            </w:r>
+            <w:r>
+              <w:rPr>
+                <w:rFonts w:ascii="Consolas" w:hAnsi="Consolas" w:eastAsia="Consolas" w:cs="Consolas"/>
+                <w:b w:val="1"/>
+                <w:bCs w:val="1"/>
+                <w:i w:val="0"/>
+                <w:iCs w:val="0"/>
+                <w:caps w:val="0"/>
+                <w:smallCaps w:val="0"/>
+                <w:noProof w:val="0"/>
+                <w:color w:val="AA0000"/>
+                <w:sz w:val="19"/>
+                <w:szCs w:val="19"/>
+                <w:lang w:val="en-US"/>
+              </w:rPr>
+              <w:t>'%task%force%'</w:t>
+            </w:r>
+            <w:r>
+              <w:rPr>
+                <w:rFonts w:ascii="Consolas" w:hAnsi="Consolas" w:eastAsia="Consolas" w:cs="Consolas"/>
+                <w:b w:val="1"/>
+                <w:bCs w:val="1"/>
+                <w:i w:val="0"/>
+                <w:iCs w:val="0"/>
+                <w:caps w:val="0"/>
+                <w:smallCaps w:val="0"/>
+                <w:noProof w:val="0"/>
+                <w:color w:val="000000" w:themeColor="text1" w:themeTint="FF" w:themeShade="FF"/>
+                <w:sz w:val="19"/>
+                <w:szCs w:val="19"/>
+                <w:lang w:val="en-US"/>
+              </w:rPr>
+              <w:t xml:space="preserve"> COLLATE NOCASE</w:t>
+            </w:r>
+            <w:r>
+              <w:rPr>
+                <w:rFonts w:ascii="Consolas" w:hAnsi="Consolas" w:eastAsia="Consolas" w:cs="Consolas"/>
+                <w:b w:val="1"/>
+                <w:bCs w:val="1"/>
+                <w:i w:val="0"/>
+                <w:iCs w:val="0"/>
+                <w:caps w:val="0"/>
+                <w:smallCaps w:val="0"/>
+                <w:noProof w:val="0"/>
+                <w:color w:val="777777"/>
+                <w:sz w:val="19"/>
+                <w:szCs w:val="19"/>
+                <w:lang w:val="en-US"/>
+              </w:rPr>
+              <w:t>;</w:t>
+            </w:r>
+            <w:r>
+              <w:br/>
+            </w:r>
+            <w:r>
+              <w:br/>
+            </w:r>
+          </w:p>
+        </w:tc>
+        <w:tc>
+          <w:tcPr>
+            <w:tcW w:w="1033" w:type="dxa"/>
+            <w:tcMar/>
+            <w:vAlign w:val="center"/>
+          </w:tcPr>
+          <w:p>
+            <w:pPr>
+              <w:pStyle w:val="Normal"/>
+              <w:spacing w:line="259" w:lineRule="auto"/>
+              <w:jc w:val="center"/>
+              <w:rPr>
+                <w:rFonts w:ascii="DM Sans" w:hAnsi="DM Sans" w:eastAsia="DM Sans" w:cs="DM Sans"/>
+              </w:rPr>
+            </w:pPr>
+            <w:r>
+              <w:rPr>
+                <w:rFonts w:ascii="DM Sans" w:hAnsi="DM Sans" w:eastAsia="DM Sans" w:cs="DM Sans"/>
+              </w:rPr>
+              <w:t>20</w:t>
+            </w:r>
+          </w:p>
+        </w:tc>
+        <w:tc>
+          <w:tcPr>
+            <w:tcW w:w="1197" w:type="dxa"/>
+            <w:tcMar/>
+            <w:vAlign w:val="center"/>
+          </w:tcPr>
+          <w:p>
+            <w:pPr>
+              <w:pStyle w:val="Normal"/>
+              <w:jc w:val="center"/>
+              <w:rPr>
+                <w:rFonts w:ascii="DM Sans" w:hAnsi="DM Sans" w:eastAsia="DM Sans" w:cs="DM Sans"/>
+              </w:rPr>
+            </w:pPr>
+            <w:r>
+              <w:rPr>
+                <w:rFonts w:ascii="DM Sans" w:hAnsi="DM Sans" w:eastAsia="DM Sans" w:cs="DM Sans"/>
+              </w:rPr>
+              <w:t>9</w:t>
+            </w:r>
+          </w:p>
+        </w:tc>
+        <w:tc>
+          <w:tcPr>
+            <w:tcW w:w="1203" w:type="dxa"/>
+            <w:tcMar/>
+            <w:vAlign w:val="center"/>
+          </w:tcPr>
+          <w:p>
+            <w:pPr>
+              <w:pStyle w:val="Normal"/>
+              <w:jc w:val="center"/>
+              <w:rPr>
+                <w:rFonts w:ascii="DM Sans" w:hAnsi="DM Sans" w:eastAsia="DM Sans" w:cs="DM Sans"/>
+              </w:rPr>
+            </w:pPr>
+            <w:r>
+              <w:rPr>
+                <w:rFonts w:ascii="DM Sans" w:hAnsi="DM Sans" w:eastAsia="DM Sans" w:cs="DM Sans"/>
+              </w:rPr>
+              <w:t>11</w:t>
+            </w:r>
+          </w:p>
+        </w:tc>
+        <w:tc>
+          <w:tcPr>
+            <w:tcW w:w="2635" w:type="dxa"/>
+            <w:tcMar/>
+            <w:vAlign w:val="center"/>
+          </w:tcPr>
+          <w:p>
+            <w:pPr>
+              <w:pStyle w:val="Normal"/>
+              <w:bidi w:val="0"/>
+              <w:spacing w:before="0" w:beforeAutospacing="off" w:after="0" w:afterAutospacing="off" w:line="259" w:lineRule="auto"/>
+              <w:ind w:left="0" w:right="0"/>
+              <w:jc w:val="center"/>
+            </w:pPr>
+            <w:r>
+              <w:rPr>
+                <w:rFonts w:ascii="DM Sans" w:hAnsi="DM Sans" w:eastAsia="DM Sans" w:cs="DM Sans"/>
+              </w:rPr>
+              <w:t>Clustered Inspection Type</w:t>
+            </w:r>
+          </w:p>
+        </w:tc>
+      </w:tr>
+      <w:tr>
+        <w:trPr>
+          <w:trHeight w:val="300"/>
+        </w:trPr>
+        <w:tc>
+          <w:tcPr>
+            <w:tcW w:w="1093" w:type="dxa"/>
+            <w:tcMar/>
+          </w:tcPr>
+          <w:p>
+            <w:pPr>
+              <w:pStyle w:val="Normal"/>
+              <w:spacing w:line="259" w:lineRule="auto"/>
+              <w:jc w:val="center"/>
+              <w:rPr>
+                <w:rFonts w:ascii="DM Sans" w:hAnsi="DM Sans" w:eastAsia="DM Sans" w:cs="DM Sans"/>
+              </w:rPr>
+            </w:pPr>
+            <w:r>
+              <w:rPr>
+                <w:rFonts w:ascii="DM Sans" w:hAnsi="DM Sans" w:eastAsia="DM Sans" w:cs="DM Sans"/>
+              </w:rPr>
+              <w:t>20</w:t>
+            </w:r>
+          </w:p>
+        </w:tc>
+        <w:tc>
+          <w:tcPr>
+            <w:tcW w:w="2979" w:type="dxa"/>
+            <w:tcMar/>
+          </w:tcPr>
+          <w:p>
+            <w:pPr>
+              <w:pStyle w:val="Normal"/>
+              <w:spacing w:line="259" w:lineRule="auto"/>
+              <w:rPr>
+                <w:rFonts w:ascii="Consolas" w:hAnsi="Consolas" w:eastAsia="Consolas" w:cs="Consolas"/>
+                <w:b w:val="1"/>
+                <w:bCs w:val="1"/>
+                <w:i w:val="0"/>
+                <w:iCs w:val="0"/>
+                <w:caps w:val="0"/>
+                <w:smallCaps w:val="0"/>
+                <w:noProof w:val="0"/>
+                <w:color w:val="777777"/>
+                <w:sz w:val="19"/>
+                <w:szCs w:val="19"/>
+                <w:lang w:val="en-US"/>
+              </w:rPr>
+            </w:pPr>
+            <w:r>
+              <w:rPr>
+                <w:rFonts w:ascii="Consolas" w:hAnsi="Consolas" w:eastAsia="Consolas" w:cs="Consolas"/>
+                <w:b w:val="1"/>
+                <w:bCs w:val="1"/>
+                <w:i w:val="0"/>
+                <w:iCs w:val="0"/>
+                <w:caps w:val="0"/>
+                <w:smallCaps w:val="0"/>
+                <w:noProof w:val="0"/>
+                <w:color w:val="0000AA"/>
+                <w:sz w:val="19"/>
+                <w:szCs w:val="19"/>
+                <w:lang w:val="en-US"/>
+              </w:rPr>
+              <w:t>SELECT</w:t>
+            </w:r>
+            <w:r>
+              <w:rPr>
+                <w:rFonts w:ascii="Consolas" w:hAnsi="Consolas" w:eastAsia="Consolas" w:cs="Consolas"/>
+                <w:b w:val="1"/>
+                <w:bCs w:val="1"/>
+                <w:i w:val="0"/>
+                <w:iCs w:val="0"/>
+                <w:caps w:val="0"/>
+                <w:smallCaps w:val="0"/>
+                <w:noProof w:val="0"/>
+                <w:color w:val="000000" w:themeColor="text1" w:themeTint="FF" w:themeShade="FF"/>
+                <w:sz w:val="19"/>
+                <w:szCs w:val="19"/>
+                <w:lang w:val="en-US"/>
+              </w:rPr>
+              <w:t xml:space="preserve"> </w:t>
+            </w:r>
+            <w:r>
+              <w:rPr>
+                <w:rFonts w:ascii="Consolas" w:hAnsi="Consolas" w:eastAsia="Consolas" w:cs="Consolas"/>
+                <w:b w:val="1"/>
+                <w:bCs w:val="1"/>
+                <w:i w:val="0"/>
+                <w:iCs w:val="0"/>
+                <w:caps w:val="0"/>
+                <w:smallCaps w:val="0"/>
+                <w:noProof w:val="0"/>
+                <w:color w:val="0000AA"/>
+                <w:sz w:val="19"/>
+                <w:szCs w:val="19"/>
+                <w:lang w:val="en-US"/>
+              </w:rPr>
+              <w:t>DISTINCT</w:t>
+            </w:r>
+            <w:r>
+              <w:rPr>
+                <w:rFonts w:ascii="Consolas" w:hAnsi="Consolas" w:eastAsia="Consolas" w:cs="Consolas"/>
+                <w:b w:val="1"/>
+                <w:bCs w:val="1"/>
+                <w:i w:val="0"/>
+                <w:iCs w:val="0"/>
+                <w:caps w:val="0"/>
+                <w:smallCaps w:val="0"/>
+                <w:noProof w:val="0"/>
+                <w:color w:val="000000" w:themeColor="text1" w:themeTint="FF" w:themeShade="FF"/>
+                <w:sz w:val="19"/>
+                <w:szCs w:val="19"/>
+                <w:lang w:val="en-US"/>
+              </w:rPr>
+              <w:t xml:space="preserve"> city</w:t>
+            </w:r>
+            <w:r>
+              <w:br/>
+            </w:r>
+            <w:r>
+              <w:rPr>
+                <w:rFonts w:ascii="Consolas" w:hAnsi="Consolas" w:eastAsia="Consolas" w:cs="Consolas"/>
+                <w:b w:val="1"/>
+                <w:bCs w:val="1"/>
+                <w:i w:val="0"/>
+                <w:iCs w:val="0"/>
+                <w:caps w:val="0"/>
+                <w:smallCaps w:val="0"/>
+                <w:noProof w:val="0"/>
+                <w:color w:val="000000" w:themeColor="text1" w:themeTint="FF" w:themeShade="FF"/>
+                <w:sz w:val="19"/>
+                <w:szCs w:val="19"/>
+                <w:lang w:val="en-US"/>
+              </w:rPr>
+              <w:t>FROM</w:t>
+            </w:r>
+            <w:r>
+              <w:rPr>
+                <w:rFonts w:ascii="Consolas" w:hAnsi="Consolas" w:eastAsia="Consolas" w:cs="Consolas"/>
+                <w:b w:val="1"/>
+                <w:bCs w:val="1"/>
+                <w:i w:val="0"/>
+                <w:iCs w:val="0"/>
+                <w:caps w:val="0"/>
+                <w:smallCaps w:val="0"/>
+                <w:noProof w:val="0"/>
+                <w:color w:val="000000" w:themeColor="text1" w:themeTint="FF" w:themeShade="FF"/>
+                <w:sz w:val="19"/>
+                <w:szCs w:val="19"/>
+                <w:lang w:val="en-US"/>
+              </w:rPr>
+              <w:t xml:space="preserve"> EstablishmentLocation</w:t>
+            </w:r>
+            <w:r>
+              <w:br/>
+            </w:r>
+            <w:r>
+              <w:rPr>
+                <w:rFonts w:ascii="Consolas" w:hAnsi="Consolas" w:eastAsia="Consolas" w:cs="Consolas"/>
+                <w:b w:val="1"/>
+                <w:bCs w:val="1"/>
+                <w:i w:val="0"/>
+                <w:iCs w:val="0"/>
+                <w:caps w:val="0"/>
+                <w:smallCaps w:val="0"/>
+                <w:noProof w:val="0"/>
+                <w:color w:val="000000" w:themeColor="text1" w:themeTint="FF" w:themeShade="FF"/>
+                <w:sz w:val="19"/>
+                <w:szCs w:val="19"/>
+                <w:lang w:val="en-US"/>
+              </w:rPr>
+              <w:t>WHERE</w:t>
+            </w:r>
+            <w:r>
+              <w:rPr>
+                <w:rFonts w:ascii="Consolas" w:hAnsi="Consolas" w:eastAsia="Consolas" w:cs="Consolas"/>
+                <w:b w:val="1"/>
+                <w:bCs w:val="1"/>
+                <w:i w:val="0"/>
+                <w:iCs w:val="0"/>
+                <w:caps w:val="0"/>
+                <w:smallCaps w:val="0"/>
+                <w:noProof w:val="0"/>
+                <w:color w:val="000000" w:themeColor="text1" w:themeTint="FF" w:themeShade="FF"/>
+                <w:sz w:val="19"/>
+                <w:szCs w:val="19"/>
+                <w:lang w:val="en-US"/>
+              </w:rPr>
+              <w:t xml:space="preserve"> city </w:t>
+            </w:r>
+            <w:r>
+              <w:rPr>
+                <w:rFonts w:ascii="Consolas" w:hAnsi="Consolas" w:eastAsia="Consolas" w:cs="Consolas"/>
+                <w:b w:val="1"/>
+                <w:bCs w:val="1"/>
+                <w:i w:val="0"/>
+                <w:iCs w:val="0"/>
+                <w:caps w:val="0"/>
+                <w:smallCaps w:val="0"/>
+                <w:noProof w:val="0"/>
+                <w:color w:val="777777"/>
+                <w:sz w:val="19"/>
+                <w:szCs w:val="19"/>
+                <w:lang w:val="en-US"/>
+              </w:rPr>
+              <w:t>LIKE</w:t>
+            </w:r>
+            <w:r>
+              <w:rPr>
+                <w:rFonts w:ascii="Consolas" w:hAnsi="Consolas" w:eastAsia="Consolas" w:cs="Consolas"/>
+                <w:b w:val="1"/>
+                <w:bCs w:val="1"/>
+                <w:i w:val="0"/>
+                <w:iCs w:val="0"/>
+                <w:caps w:val="0"/>
+                <w:smallCaps w:val="0"/>
+                <w:noProof w:val="0"/>
+                <w:color w:val="000000" w:themeColor="text1" w:themeTint="FF" w:themeShade="FF"/>
+                <w:sz w:val="19"/>
+                <w:szCs w:val="19"/>
+                <w:lang w:val="en-US"/>
+              </w:rPr>
+              <w:t xml:space="preserve"> </w:t>
+            </w:r>
+            <w:r>
+              <w:rPr>
+                <w:rFonts w:ascii="Consolas" w:hAnsi="Consolas" w:eastAsia="Consolas" w:cs="Consolas"/>
+                <w:b w:val="1"/>
+                <w:bCs w:val="1"/>
+                <w:i w:val="0"/>
+                <w:iCs w:val="0"/>
+                <w:caps w:val="0"/>
+                <w:smallCaps w:val="0"/>
+                <w:noProof w:val="0"/>
+                <w:color w:val="AA0000"/>
+                <w:sz w:val="19"/>
+                <w:szCs w:val="19"/>
+                <w:lang w:val="en-US"/>
+              </w:rPr>
+              <w:t>'%CHI%'</w:t>
+            </w:r>
+            <w:r>
+              <w:rPr>
+                <w:rFonts w:ascii="Consolas" w:hAnsi="Consolas" w:eastAsia="Consolas" w:cs="Consolas"/>
+                <w:b w:val="1"/>
+                <w:bCs w:val="1"/>
+                <w:i w:val="0"/>
+                <w:iCs w:val="0"/>
+                <w:caps w:val="0"/>
+                <w:smallCaps w:val="0"/>
+                <w:noProof w:val="0"/>
+                <w:color w:val="000000" w:themeColor="text1" w:themeTint="FF" w:themeShade="FF"/>
+                <w:sz w:val="19"/>
+                <w:szCs w:val="19"/>
+                <w:lang w:val="en-US"/>
+              </w:rPr>
+              <w:t xml:space="preserve"> COLLATE NOCASE</w:t>
+            </w:r>
+            <w:r>
+              <w:rPr>
+                <w:rFonts w:ascii="Consolas" w:hAnsi="Consolas" w:eastAsia="Consolas" w:cs="Consolas"/>
+                <w:b w:val="1"/>
+                <w:bCs w:val="1"/>
+                <w:i w:val="0"/>
+                <w:iCs w:val="0"/>
+                <w:caps w:val="0"/>
+                <w:smallCaps w:val="0"/>
+                <w:noProof w:val="0"/>
+                <w:color w:val="777777"/>
+                <w:sz w:val="19"/>
+                <w:szCs w:val="19"/>
+                <w:lang w:val="en-US"/>
+              </w:rPr>
+              <w:t>;</w:t>
+            </w:r>
+            <w:r>
+              <w:br/>
+            </w:r>
+            <w:r>
+              <w:br/>
+            </w:r>
+          </w:p>
+        </w:tc>
+        <w:tc>
+          <w:tcPr>
+            <w:tcW w:w="1033" w:type="dxa"/>
+            <w:tcMar/>
+            <w:vAlign w:val="center"/>
+          </w:tcPr>
+          <w:p>
+            <w:pPr>
+              <w:pStyle w:val="Normal"/>
+              <w:spacing w:line="259" w:lineRule="auto"/>
+              <w:jc w:val="center"/>
+              <w:rPr>
+                <w:rFonts w:ascii="DM Sans" w:hAnsi="DM Sans" w:eastAsia="DM Sans" w:cs="DM Sans"/>
+              </w:rPr>
+            </w:pPr>
+            <w:r>
+              <w:rPr>
+                <w:rFonts w:ascii="DM Sans" w:hAnsi="DM Sans" w:eastAsia="DM Sans" w:cs="DM Sans"/>
+              </w:rPr>
+              <w:t>11</w:t>
+            </w:r>
+          </w:p>
+        </w:tc>
+        <w:tc>
+          <w:tcPr>
+            <w:tcW w:w="1197" w:type="dxa"/>
+            <w:tcMar/>
+            <w:vAlign w:val="center"/>
+          </w:tcPr>
+          <w:p>
+            <w:pPr>
+              <w:pStyle w:val="Normal"/>
+              <w:jc w:val="center"/>
+              <w:rPr>
+                <w:rFonts w:ascii="DM Sans" w:hAnsi="DM Sans" w:eastAsia="DM Sans" w:cs="DM Sans"/>
+              </w:rPr>
+            </w:pPr>
+            <w:r>
+              <w:rPr>
+                <w:rFonts w:ascii="DM Sans" w:hAnsi="DM Sans" w:eastAsia="DM Sans" w:cs="DM Sans"/>
+              </w:rPr>
+              <w:t>3</w:t>
+            </w:r>
+          </w:p>
+        </w:tc>
+        <w:tc>
+          <w:tcPr>
+            <w:tcW w:w="1203" w:type="dxa"/>
+            <w:tcMar/>
+            <w:vAlign w:val="center"/>
+          </w:tcPr>
+          <w:p>
+            <w:pPr>
+              <w:pStyle w:val="Normal"/>
+              <w:jc w:val="center"/>
+              <w:rPr>
+                <w:rFonts w:ascii="DM Sans" w:hAnsi="DM Sans" w:eastAsia="DM Sans" w:cs="DM Sans"/>
+              </w:rPr>
+            </w:pPr>
+            <w:r>
+              <w:rPr>
+                <w:rFonts w:ascii="DM Sans" w:hAnsi="DM Sans" w:eastAsia="DM Sans" w:cs="DM Sans"/>
+              </w:rPr>
+              <w:t>8</w:t>
+            </w:r>
+          </w:p>
+        </w:tc>
+        <w:tc>
+          <w:tcPr>
+            <w:tcW w:w="2635" w:type="dxa"/>
+            <w:tcMar/>
+            <w:vAlign w:val="center"/>
+          </w:tcPr>
+          <w:p>
+            <w:pPr>
+              <w:pStyle w:val="Normal"/>
+              <w:jc w:val="center"/>
+              <w:rPr>
+                <w:rFonts w:ascii="DM Sans" w:hAnsi="DM Sans" w:eastAsia="DM Sans" w:cs="DM Sans"/>
+              </w:rPr>
+            </w:pPr>
+            <w:r>
+              <w:rPr>
+                <w:rFonts w:ascii="DM Sans" w:hAnsi="DM Sans" w:eastAsia="DM Sans" w:cs="DM Sans"/>
+              </w:rPr>
+              <w:t>Clustered City Example</w:t>
+            </w:r>
+          </w:p>
+        </w:tc>
+      </w:tr>
+      <w:tr>
+        <w:trPr>
+          <w:trHeight w:val="300"/>
+        </w:trPr>
+        <w:tc>
+          <w:tcPr>
+            <w:tcW w:w="1093" w:type="dxa"/>
+            <w:tcMar/>
+          </w:tcPr>
+          <w:p>
+            <w:pPr>
+              <w:pStyle w:val="Normal"/>
+              <w:spacing w:line="259" w:lineRule="auto"/>
+              <w:jc w:val="center"/>
+              <w:rPr>
+                <w:rFonts w:ascii="DM Sans" w:hAnsi="DM Sans" w:eastAsia="DM Sans" w:cs="DM Sans"/>
+              </w:rPr>
+            </w:pPr>
+            <w:r>
+              <w:rPr>
+                <w:rFonts w:ascii="DM Sans" w:hAnsi="DM Sans" w:eastAsia="DM Sans" w:cs="DM Sans"/>
+              </w:rPr>
+              <w:t>21</w:t>
+            </w:r>
+          </w:p>
+        </w:tc>
+        <w:tc>
+          <w:tcPr>
+            <w:tcW w:w="2979" w:type="dxa"/>
+            <w:tcMar/>
+          </w:tcPr>
+          <w:p>
+            <w:pPr>
+              <w:pStyle w:val="Normal"/>
+              <w:spacing w:line="259" w:lineRule="auto"/>
+              <w:rPr>
+                <w:rFonts w:ascii="Consolas" w:hAnsi="Consolas" w:eastAsia="Consolas" w:cs="Consolas"/>
+                <w:noProof w:val="0"/>
+                <w:sz w:val="19"/>
+                <w:szCs w:val="19"/>
+                <w:lang w:val="en-US"/>
+              </w:rPr>
+            </w:pPr>
+            <w:r>
+              <w:rPr>
+                <w:rFonts w:ascii="Consolas" w:hAnsi="Consolas" w:eastAsia="Consolas" w:cs="Consolas"/>
+                <w:b w:val="1"/>
+                <w:bCs w:val="1"/>
+                <w:i w:val="0"/>
+                <w:iCs w:val="0"/>
+                <w:caps w:val="0"/>
+                <w:smallCaps w:val="0"/>
+                <w:noProof w:val="0"/>
+                <w:color w:val="0000AA"/>
+                <w:sz w:val="19"/>
+                <w:szCs w:val="19"/>
+                <w:lang w:val="en-US"/>
+              </w:rPr>
+              <w:t>SELECT</w:t>
+            </w:r>
+            <w:r>
+              <w:rPr>
+                <w:rFonts w:ascii="Consolas" w:hAnsi="Consolas" w:eastAsia="Consolas" w:cs="Consolas"/>
+                <w:b w:val="1"/>
+                <w:bCs w:val="1"/>
+                <w:i w:val="0"/>
+                <w:iCs w:val="0"/>
+                <w:caps w:val="0"/>
+                <w:smallCaps w:val="0"/>
+                <w:noProof w:val="0"/>
+                <w:color w:val="000000" w:themeColor="text1" w:themeTint="FF" w:themeShade="FF"/>
+                <w:sz w:val="19"/>
+                <w:szCs w:val="19"/>
+                <w:lang w:val="en-US"/>
+              </w:rPr>
+              <w:t xml:space="preserve"> </w:t>
+            </w:r>
+            <w:r>
+              <w:rPr>
+                <w:rFonts w:ascii="Consolas" w:hAnsi="Consolas" w:eastAsia="Consolas" w:cs="Consolas"/>
+                <w:b w:val="1"/>
+                <w:bCs w:val="1"/>
+                <w:i w:val="0"/>
+                <w:iCs w:val="0"/>
+                <w:caps w:val="0"/>
+                <w:smallCaps w:val="0"/>
+                <w:noProof w:val="0"/>
+                <w:color w:val="0000AA"/>
+                <w:sz w:val="19"/>
+                <w:szCs w:val="19"/>
+                <w:lang w:val="en-US"/>
+              </w:rPr>
+              <w:t>DISTINCT</w:t>
+            </w:r>
+            <w:r>
+              <w:rPr>
+                <w:rFonts w:ascii="Consolas" w:hAnsi="Consolas" w:eastAsia="Consolas" w:cs="Consolas"/>
+                <w:b w:val="1"/>
+                <w:bCs w:val="1"/>
+                <w:i w:val="0"/>
+                <w:iCs w:val="0"/>
+                <w:caps w:val="0"/>
+                <w:smallCaps w:val="0"/>
+                <w:noProof w:val="0"/>
+                <w:color w:val="000000" w:themeColor="text1" w:themeTint="FF" w:themeShade="FF"/>
+                <w:sz w:val="19"/>
+                <w:szCs w:val="19"/>
+                <w:lang w:val="en-US"/>
+              </w:rPr>
+              <w:t xml:space="preserve"> Facility_Type</w:t>
+            </w:r>
+            <w:r>
+              <w:br/>
+            </w:r>
+            <w:r>
+              <w:rPr>
+                <w:rFonts w:ascii="Consolas" w:hAnsi="Consolas" w:eastAsia="Consolas" w:cs="Consolas"/>
+                <w:b w:val="1"/>
+                <w:bCs w:val="1"/>
+                <w:i w:val="0"/>
+                <w:iCs w:val="0"/>
+                <w:caps w:val="0"/>
+                <w:smallCaps w:val="0"/>
+                <w:noProof w:val="0"/>
+                <w:color w:val="000000" w:themeColor="text1" w:themeTint="FF" w:themeShade="FF"/>
+                <w:sz w:val="19"/>
+                <w:szCs w:val="19"/>
+                <w:lang w:val="en-US"/>
+              </w:rPr>
+              <w:t>FROM</w:t>
+            </w:r>
+            <w:r>
+              <w:rPr>
+                <w:rFonts w:ascii="Consolas" w:hAnsi="Consolas" w:eastAsia="Consolas" w:cs="Consolas"/>
+                <w:b w:val="1"/>
+                <w:bCs w:val="1"/>
+                <w:i w:val="0"/>
+                <w:iCs w:val="0"/>
+                <w:caps w:val="0"/>
+                <w:smallCaps w:val="0"/>
+                <w:noProof w:val="0"/>
+                <w:color w:val="000000" w:themeColor="text1" w:themeTint="FF" w:themeShade="FF"/>
+                <w:sz w:val="19"/>
+                <w:szCs w:val="19"/>
+                <w:lang w:val="en-US"/>
+              </w:rPr>
+              <w:t xml:space="preserve"> FoodEstablishment</w:t>
+            </w:r>
+            <w:r>
+              <w:br/>
+            </w:r>
+            <w:r>
+              <w:rPr>
+                <w:rFonts w:ascii="Consolas" w:hAnsi="Consolas" w:eastAsia="Consolas" w:cs="Consolas"/>
+                <w:b w:val="1"/>
+                <w:bCs w:val="1"/>
+                <w:i w:val="0"/>
+                <w:iCs w:val="0"/>
+                <w:caps w:val="0"/>
+                <w:smallCaps w:val="0"/>
+                <w:noProof w:val="0"/>
+                <w:color w:val="000000" w:themeColor="text1" w:themeTint="FF" w:themeShade="FF"/>
+                <w:sz w:val="19"/>
+                <w:szCs w:val="19"/>
+                <w:lang w:val="en-US"/>
+              </w:rPr>
+              <w:t>WHERE</w:t>
+            </w:r>
+            <w:r>
+              <w:rPr>
+                <w:rFonts w:ascii="Consolas" w:hAnsi="Consolas" w:eastAsia="Consolas" w:cs="Consolas"/>
+                <w:b w:val="1"/>
+                <w:bCs w:val="1"/>
+                <w:i w:val="0"/>
+                <w:iCs w:val="0"/>
+                <w:caps w:val="0"/>
+                <w:smallCaps w:val="0"/>
+                <w:noProof w:val="0"/>
+                <w:color w:val="000000" w:themeColor="text1" w:themeTint="FF" w:themeShade="FF"/>
+                <w:sz w:val="19"/>
+                <w:szCs w:val="19"/>
+                <w:lang w:val="en-US"/>
+              </w:rPr>
+              <w:t xml:space="preserve"> Facility_Type </w:t>
+            </w:r>
+            <w:r>
+              <w:rPr>
+                <w:rFonts w:ascii="Consolas" w:hAnsi="Consolas" w:eastAsia="Consolas" w:cs="Consolas"/>
+                <w:b w:val="1"/>
+                <w:bCs w:val="1"/>
+                <w:i w:val="0"/>
+                <w:iCs w:val="0"/>
+                <w:caps w:val="0"/>
+                <w:smallCaps w:val="0"/>
+                <w:noProof w:val="0"/>
+                <w:color w:val="777777"/>
+                <w:sz w:val="19"/>
+                <w:szCs w:val="19"/>
+                <w:lang w:val="en-US"/>
+              </w:rPr>
+              <w:t>LIKE</w:t>
+            </w:r>
+            <w:r>
+              <w:rPr>
+                <w:rFonts w:ascii="Consolas" w:hAnsi="Consolas" w:eastAsia="Consolas" w:cs="Consolas"/>
+                <w:b w:val="1"/>
+                <w:bCs w:val="1"/>
+                <w:i w:val="0"/>
+                <w:iCs w:val="0"/>
+                <w:caps w:val="0"/>
+                <w:smallCaps w:val="0"/>
+                <w:noProof w:val="0"/>
+                <w:color w:val="000000" w:themeColor="text1" w:themeTint="FF" w:themeShade="FF"/>
+                <w:sz w:val="19"/>
+                <w:szCs w:val="19"/>
+                <w:lang w:val="en-US"/>
+              </w:rPr>
+              <w:t xml:space="preserve"> </w:t>
+            </w:r>
+            <w:r>
+              <w:rPr>
+                <w:rFonts w:ascii="Consolas" w:hAnsi="Consolas" w:eastAsia="Consolas" w:cs="Consolas"/>
+                <w:b w:val="1"/>
+                <w:bCs w:val="1"/>
+                <w:i w:val="0"/>
+                <w:iCs w:val="0"/>
+                <w:caps w:val="0"/>
+                <w:smallCaps w:val="0"/>
+                <w:noProof w:val="0"/>
+                <w:color w:val="AA0000"/>
+                <w:sz w:val="19"/>
+                <w:szCs w:val="19"/>
+                <w:lang w:val="en-US"/>
+              </w:rPr>
+              <w:t>'%Children%'</w:t>
+            </w:r>
+            <w:r>
+              <w:rPr>
+                <w:rFonts w:ascii="Consolas" w:hAnsi="Consolas" w:eastAsia="Consolas" w:cs="Consolas"/>
+                <w:b w:val="1"/>
+                <w:bCs w:val="1"/>
+                <w:i w:val="0"/>
+                <w:iCs w:val="0"/>
+                <w:caps w:val="0"/>
+                <w:smallCaps w:val="0"/>
+                <w:noProof w:val="0"/>
+                <w:color w:val="000000" w:themeColor="text1" w:themeTint="FF" w:themeShade="FF"/>
+                <w:sz w:val="19"/>
+                <w:szCs w:val="19"/>
+                <w:lang w:val="en-US"/>
+              </w:rPr>
+              <w:t xml:space="preserve"> COLLATE NOCASE</w:t>
+            </w:r>
+            <w:r>
+              <w:rPr>
+                <w:rFonts w:ascii="Consolas" w:hAnsi="Consolas" w:eastAsia="Consolas" w:cs="Consolas"/>
+                <w:b w:val="1"/>
+                <w:bCs w:val="1"/>
+                <w:i w:val="0"/>
+                <w:iCs w:val="0"/>
+                <w:caps w:val="0"/>
+                <w:smallCaps w:val="0"/>
+                <w:noProof w:val="0"/>
+                <w:color w:val="777777"/>
+                <w:sz w:val="19"/>
+                <w:szCs w:val="19"/>
+                <w:lang w:val="en-US"/>
+              </w:rPr>
+              <w:t>;</w:t>
+            </w:r>
+          </w:p>
+        </w:tc>
+        <w:tc>
+          <w:tcPr>
+            <w:tcW w:w="1033" w:type="dxa"/>
+            <w:tcMar/>
+            <w:vAlign w:val="center"/>
+          </w:tcPr>
+          <w:p>
+            <w:pPr>
+              <w:pStyle w:val="Normal"/>
+              <w:spacing w:line="259" w:lineRule="auto"/>
+              <w:jc w:val="center"/>
+              <w:rPr>
+                <w:rFonts w:ascii="DM Sans" w:hAnsi="DM Sans" w:eastAsia="DM Sans" w:cs="DM Sans"/>
+              </w:rPr>
+            </w:pPr>
+            <w:r>
+              <w:rPr>
+                <w:rFonts w:ascii="DM Sans" w:hAnsi="DM Sans" w:eastAsia="DM Sans" w:cs="DM Sans"/>
+              </w:rPr>
+              <w:t>4</w:t>
+            </w:r>
+          </w:p>
+        </w:tc>
+        <w:tc>
+          <w:tcPr>
+            <w:tcW w:w="1197" w:type="dxa"/>
+            <w:tcMar/>
+            <w:vAlign w:val="center"/>
+          </w:tcPr>
+          <w:p>
+            <w:pPr>
+              <w:pStyle w:val="Normal"/>
+              <w:jc w:val="center"/>
+              <w:rPr>
+                <w:rFonts w:ascii="DM Sans" w:hAnsi="DM Sans" w:eastAsia="DM Sans" w:cs="DM Sans"/>
+              </w:rPr>
+            </w:pPr>
+            <w:r>
+              <w:rPr>
+                <w:rFonts w:ascii="DM Sans" w:hAnsi="DM Sans" w:eastAsia="DM Sans" w:cs="DM Sans"/>
+              </w:rPr>
+              <w:t>1</w:t>
+            </w:r>
+          </w:p>
+        </w:tc>
+        <w:tc>
+          <w:tcPr>
+            <w:tcW w:w="1203" w:type="dxa"/>
+            <w:tcMar/>
+            <w:vAlign w:val="center"/>
+          </w:tcPr>
+          <w:p>
+            <w:pPr>
+              <w:pStyle w:val="Normal"/>
+              <w:bidi w:val="0"/>
+              <w:spacing w:before="0" w:beforeAutospacing="off" w:after="0" w:afterAutospacing="off" w:line="259" w:lineRule="auto"/>
+              <w:ind w:left="0" w:right="0"/>
+              <w:jc w:val="center"/>
+            </w:pPr>
+            <w:r>
+              <w:rPr>
+                <w:rFonts w:ascii="DM Sans" w:hAnsi="DM Sans" w:eastAsia="DM Sans" w:cs="DM Sans"/>
+              </w:rPr>
+              <w:t>3</w:t>
+            </w:r>
+          </w:p>
+        </w:tc>
+        <w:tc>
+          <w:tcPr>
+            <w:tcW w:w="2635" w:type="dxa"/>
+            <w:tcMar/>
+            <w:vAlign w:val="center"/>
+          </w:tcPr>
+          <w:p>
+            <w:pPr>
+              <w:pStyle w:val="Normal"/>
+              <w:jc w:val="center"/>
+              <w:rPr>
+                <w:rFonts w:ascii="DM Sans" w:hAnsi="DM Sans" w:eastAsia="DM Sans" w:cs="DM Sans"/>
+              </w:rPr>
+            </w:pPr>
+            <w:r>
+              <w:rPr>
+                <w:rFonts w:ascii="DM Sans" w:hAnsi="DM Sans" w:eastAsia="DM Sans" w:cs="DM Sans"/>
+              </w:rPr>
+              <w:t>Clustered Facility Type Example</w:t>
+            </w:r>
+          </w:p>
+        </w:tc>
+      </w:tr>
     </w:tbl>
     <w:p>
       <w:pPr>
@@ -18011,10 +19129,17 @@
         <w:ind/>
         <w:jc w:val="center"/>
       </w:pPr>
+    </w:p>
+    <w:p>
+      <w:pPr>
+        <w:pStyle w:val="Normal"/>
+        <w:ind/>
+        <w:jc w:val="center"/>
+      </w:pPr>
       <w:r>
         <w:drawing>
-          <wp:inline wp14:editId="0A191546" wp14:anchorId="63D2CC10">
-            <wp:extent cx="3703320" cy="3317558"/>
+          <wp:inline wp14:editId="3C3F374D" wp14:anchorId="63D2CC10">
+            <wp:extent cx="3666287" cy="3284382"/>
             <wp:effectExtent l="0" t="0" r="0" b="0"/>
             <wp:docPr id="1654088425" name="" title=""/>
             <wp:cNvGraphicFramePr>
@@ -18028,7 +19153,7 @@
                     <pic:cNvPicPr/>
                   </pic:nvPicPr>
                   <pic:blipFill>
-                    <a:blip r:embed="R7d451e4c0f3e4fb4">
+                    <a:blip r:embed="Rcca4fe2cd9724584">
                       <a:extLst>
                         <a:ext xmlns:a="http://schemas.openxmlformats.org/drawingml/2006/main" uri="{28A0092B-C50C-407E-A947-70E740481C1C}">
                           <a14:useLocalDpi val="0"/>
@@ -18042,7 +19167,7 @@
                   <pic:spPr>
                     <a:xfrm>
                       <a:off x="0" y="0"/>
-                      <a:ext cx="3703320" cy="3317558"/>
+                      <a:ext cx="3666287" cy="3284382"/>
                     </a:xfrm>
                     <a:prstGeom prst="rect">
                       <a:avLst/>
@@ -18076,8 +19201,8 @@
       </w:pPr>
       <w:r>
         <w:drawing>
-          <wp:inline wp14:editId="694047EA" wp14:anchorId="1B494AAB">
-            <wp:extent cx="3703320" cy="3332988"/>
+          <wp:inline wp14:editId="70AF8796" wp14:anchorId="1B494AAB">
+            <wp:extent cx="3666287" cy="3299658"/>
             <wp:effectExtent l="0" t="0" r="0" b="0"/>
             <wp:docPr id="2104997038" name="" title=""/>
             <wp:cNvGraphicFramePr>
@@ -18091,7 +19216,7 @@
                     <pic:cNvPicPr/>
                   </pic:nvPicPr>
                   <pic:blipFill>
-                    <a:blip r:embed="Rd9437e0e3c364b1f">
+                    <a:blip r:embed="R02239ea069644d54">
                       <a:extLst>
                         <a:ext xmlns:a="http://schemas.openxmlformats.org/drawingml/2006/main" uri="{28A0092B-C50C-407E-A947-70E740481C1C}">
                           <a14:useLocalDpi val="0"/>
@@ -18105,7 +19230,7 @@
                   <pic:spPr>
                     <a:xfrm>
                       <a:off x="0" y="0"/>
-                      <a:ext cx="3703320" cy="3332988"/>
+                      <a:ext cx="3666287" cy="3299658"/>
                     </a:xfrm>
                     <a:prstGeom prst="rect">
                       <a:avLst/>
@@ -18178,7 +19303,7 @@
       </w:pPr>
       <w:r>
         <w:drawing>
-          <wp:inline wp14:editId="034127E2" wp14:anchorId="77B0E0D2">
+          <wp:inline wp14:editId="55A938D4" wp14:anchorId="77B0E0D2">
             <wp:extent cx="3159968" cy="7455654"/>
             <wp:effectExtent l="0" t="0" r="0" b="0"/>
             <wp:docPr id="1734705280" name="Picture 1734705280" title=""/>
@@ -18193,7 +19318,7 @@
                     <pic:cNvPicPr/>
                   </pic:nvPicPr>
                   <pic:blipFill>
-                    <a:blip r:embed="R8c39a0637783450c">
+                    <a:blip r:embed="Rce70d18059624051">
                       <a:extLst xmlns:a="http://schemas.openxmlformats.org/drawingml/2006/main">
                         <a:ext uri="{28A0092B-C50C-407E-A947-70E740481C1C}">
                           <a14:useLocalDpi xmlns:a14="http://schemas.microsoft.com/office/drawing/2010/main" val="0"/>
@@ -18827,7 +19952,7 @@
       </w:pPr>
       <w:r>
         <w:drawing>
-          <wp:inline wp14:editId="57EEA87B" wp14:anchorId="4A854250">
+          <wp:inline wp14:editId="390813BD" wp14:anchorId="4A854250">
             <wp:extent cx="2900662" cy="7289619"/>
             <wp:effectExtent l="0" t="0" r="0" b="0"/>
             <wp:docPr id="439765146" name="Picture 439765146" title=""/>
@@ -18842,7 +19967,7 @@
                     <pic:cNvPicPr/>
                   </pic:nvPicPr>
                   <pic:blipFill>
-                    <a:blip r:embed="Ra8546dfcba324018">
+                    <a:blip r:embed="R9b0e963dc0134ed1">
                       <a:extLst xmlns:a="http://schemas.openxmlformats.org/drawingml/2006/main">
                         <a:ext uri="{28A0092B-C50C-407E-A947-70E740481C1C}">
                           <a14:useLocalDpi xmlns:a14="http://schemas.microsoft.com/office/drawing/2010/main" val="0"/>
@@ -18900,7 +20025,7 @@
       </w:pPr>
       <w:r>
         <w:drawing>
-          <wp:inline wp14:editId="1BA4528C" wp14:anchorId="530A3473">
+          <wp:inline wp14:editId="3B1830A6" wp14:anchorId="530A3473">
             <wp:extent cx="4782720" cy="2819811"/>
             <wp:effectExtent l="0" t="0" r="0" b="0"/>
             <wp:docPr id="1455182818" name="Picture 1455182818" title=""/>
@@ -18915,7 +20040,7 @@
                     <pic:cNvPicPr/>
                   </pic:nvPicPr>
                   <pic:blipFill>
-                    <a:blip r:embed="R1b2a82df2fc145be">
+                    <a:blip r:embed="R39d9332f524b456e">
                       <a:extLst xmlns:a="http://schemas.openxmlformats.org/drawingml/2006/main">
                         <a:ext uri="{28A0092B-C50C-407E-A947-70E740481C1C}">
                           <a14:useLocalDpi xmlns:a14="http://schemas.microsoft.com/office/drawing/2010/main" val="0"/>
@@ -18982,7 +20107,7 @@
       </w:pPr>
       <w:r>
         <w:drawing>
-          <wp:inline wp14:editId="46FD40EC" wp14:anchorId="14BF6662">
+          <wp:inline wp14:editId="567B6D39" wp14:anchorId="14BF6662">
             <wp:extent cx="3881681" cy="4436207"/>
             <wp:effectExtent l="0" t="0" r="0" b="0"/>
             <wp:docPr id="604098005" name="" title=""/>
@@ -18997,7 +20122,7 @@
                     <pic:cNvPicPr/>
                   </pic:nvPicPr>
                   <pic:blipFill>
-                    <a:blip r:embed="R3e9c6d724f1a47f9">
+                    <a:blip r:embed="Rd49039d5a19f4c4f">
                       <a:extLst>
                         <a:ext xmlns:a="http://schemas.openxmlformats.org/drawingml/2006/main" uri="{28A0092B-C50C-407E-A947-70E740481C1C}">
                           <a14:useLocalDpi val="0"/>
@@ -19522,7 +20647,7 @@
       </w:pPr>
       <w:r>
         <w:drawing>
-          <wp:inline wp14:editId="771F22FE" wp14:anchorId="5FE3146A">
+          <wp:inline wp14:editId="72CE9906" wp14:anchorId="5FE3146A">
             <wp:extent cx="5723530" cy="2266097"/>
             <wp:effectExtent l="0" t="0" r="0" b="0"/>
             <wp:docPr id="930472089" name="" title=""/>
@@ -19537,7 +20662,7 @@
                     <pic:cNvPicPr/>
                   </pic:nvPicPr>
                   <pic:blipFill>
-                    <a:blip r:embed="R0cb9ec0ac28e4fd6">
+                    <a:blip r:embed="R776fd66a05744539">
                       <a:extLst>
                         <a:ext xmlns:a="http://schemas.openxmlformats.org/drawingml/2006/main" uri="{28A0092B-C50C-407E-A947-70E740481C1C}">
                           <a14:useLocalDpi val="0"/>
@@ -19634,7 +20759,7 @@
           <w:rFonts w:ascii="DM Sans" w:hAnsi="DM Sans" w:eastAsia="DM Sans" w:cs="DM Sans"/>
         </w:rPr>
       </w:pPr>
-      <w:hyperlink r:id="R05413edc985246f1">
+      <w:hyperlink r:id="R528dd6a3356c4042">
         <w:r>
           <w:rPr>
             <w:rStyle w:val="Hyperlink"/>
@@ -20935,7 +22060,13 @@
               <w:rPr>
                 <w:rFonts w:ascii="DM Sans" w:hAnsi="DM Sans" w:eastAsia="DM Sans" w:cs="DM Sans"/>
               </w:rPr>
-              <w:t>YesWorkflow</w:t>
+              <w:t>Ye</w:t>
+            </w:r>
+            <w:r>
+              <w:rPr>
+                <w:rFonts w:ascii="DM Sans" w:hAnsi="DM Sans" w:eastAsia="DM Sans" w:cs="DM Sans"/>
+              </w:rPr>
+              <w:t>sWorkflow</w:t>
             </w:r>
             <w:r>
               <w:rPr>
@@ -20947,19 +22078,37 @@
               <w:rPr>
                 <w:rFonts w:ascii="DM Sans" w:hAnsi="DM Sans" w:eastAsia="DM Sans" w:cs="DM Sans"/>
               </w:rPr>
-              <w:t xml:space="preserve">models from </w:t>
-            </w:r>
-            <w:r>
-              <w:rPr>
-                <w:rFonts w:ascii="DM Sans" w:hAnsi="DM Sans" w:eastAsia="DM Sans" w:cs="DM Sans"/>
-              </w:rPr>
-              <w:t>OpenRefine</w:t>
-            </w:r>
-            <w:r>
-              <w:rPr>
-                <w:rFonts w:ascii="DM Sans" w:hAnsi="DM Sans" w:eastAsia="DM Sans" w:cs="DM Sans"/>
-              </w:rPr>
-              <w:t xml:space="preserve"> history </w:t>
+              <w:t>m</w:t>
+            </w:r>
+            <w:r>
+              <w:rPr>
+                <w:rFonts w:ascii="DM Sans" w:hAnsi="DM Sans" w:eastAsia="DM Sans" w:cs="DM Sans"/>
+              </w:rPr>
+              <w:t xml:space="preserve">odels from </w:t>
+            </w:r>
+            <w:r>
+              <w:rPr>
+                <w:rFonts w:ascii="DM Sans" w:hAnsi="DM Sans" w:eastAsia="DM Sans" w:cs="DM Sans"/>
+              </w:rPr>
+              <w:t>Op</w:t>
+            </w:r>
+            <w:r>
+              <w:rPr>
+                <w:rFonts w:ascii="DM Sans" w:hAnsi="DM Sans" w:eastAsia="DM Sans" w:cs="DM Sans"/>
+              </w:rPr>
+              <w:t>enRefine</w:t>
+            </w:r>
+            <w:r>
+              <w:rPr>
+                <w:rFonts w:ascii="DM Sans" w:hAnsi="DM Sans" w:eastAsia="DM Sans" w:cs="DM Sans"/>
+              </w:rPr>
+              <w:t xml:space="preserve"> h</w:t>
+            </w:r>
+            <w:r>
+              <w:rPr>
+                <w:rFonts w:ascii="DM Sans" w:hAnsi="DM Sans" w:eastAsia="DM Sans" w:cs="DM Sans"/>
+              </w:rPr>
+              <w:t xml:space="preserve">istory </w:t>
             </w:r>
           </w:p>
           <w:p>
@@ -22329,7 +23478,7 @@
         </w:rPr>
         <w:t xml:space="preserve"> </w:t>
       </w:r>
-      <w:hyperlink r:id="Rfde879b0e8634c9c">
+      <w:hyperlink r:id="R27e19553aaa4482b">
         <w:r>
           <w:rPr>
             <w:rStyle w:val="Hyperlink"/>
@@ -25769,7 +26918,7 @@
         <w:behaviors>
           <w:behavior w:val="content"/>
         </w:behaviors>
-        <w:guid w:val="{b1d334f1-a69c-4982-a45a-c052c0172d2c}"/>
+        <w:guid w:val="{2b097b71-d4da-497a-a72e-368891dcb1f5}"/>
       </w:docPartPr>
       <w:docPartBody>
         <w:p>
